--- a/analysis_sng.docx
+++ b/analysis_sng.docx
@@ -21,6 +21,11 @@
       <w:r>
         <w:t>User base</w:t>
       </w:r>
+    </w:p>
+    <w:p>
+      <w:pPr>
+        <w:jc w:val="center"/>
+      </w:pPr>
     </w:p>
     <w:p>
       <w:pPr>
@@ -47,8 +52,25 @@
             <v:path o:extrusionok="f" gradientshapeok="t" o:connecttype="rect"/>
             <o:lock v:ext="edit" aspectratio="t"/>
           </v:shapetype>
-          <v:shape id="_x0000_i1025" type="#_x0000_t75" style="width:327.75pt;height:3in">
+          <v:shape id="_x0000_i1028" type="#_x0000_t75" style="width:328pt;height:240pt">
             <v:imagedata r:id="rId5" o:title="download1"/>
+          </v:shape>
+        </w:pict>
+      </w:r>
+    </w:p>
+    <w:p>
+      <w:pPr>
+        <w:jc w:val="center"/>
+      </w:pPr>
+    </w:p>
+    <w:p>
+      <w:pPr>
+        <w:jc w:val="center"/>
+      </w:pPr>
+      <w:r>
+        <w:pict>
+          <v:shape id="_x0000_i1027" type="#_x0000_t75" style="width:327pt;height:217.5pt">
+            <v:imagedata r:id="rId6" o:title="download2"/>
           </v:shape>
         </w:pict>
       </w:r>
@@ -67,6 +89,7 @@
     </w:p>
     <w:p/>
     <w:p/>
+    <w:p/>
     <w:p>
       <w:pPr>
         <w:pStyle w:val="ListParagraph"/>
@@ -76,7 +99,50 @@
         </w:numPr>
       </w:pPr>
       <w:r>
+        <w:lastRenderedPageBreak/>
         <w:t>Average basket size</w:t>
+      </w:r>
+    </w:p>
+    <w:p>
+      <w:pPr>
+        <w:pStyle w:val="ListParagraph"/>
+      </w:pPr>
+    </w:p>
+    <w:p>
+      <w:pPr>
+        <w:pStyle w:val="ListParagraph"/>
+        <w:jc w:val="center"/>
+      </w:pPr>
+      <w:bookmarkStart w:id="0" w:name="_GoBack"/>
+      <w:r>
+        <w:pict>
+          <v:shape id="_x0000_i1035" type="#_x0000_t75" style="width:265.5pt;height:252pt">
+            <v:imagedata r:id="rId7" o:title="download4"/>
+          </v:shape>
+        </w:pict>
+      </w:r>
+      <w:bookmarkEnd w:id="0"/>
+    </w:p>
+    <w:p>
+      <w:pPr>
+        <w:jc w:val="center"/>
+      </w:pPr>
+    </w:p>
+    <w:p>
+      <w:pPr>
+        <w:pStyle w:val="ListParagraph"/>
+      </w:pPr>
+    </w:p>
+    <w:p>
+      <w:pPr>
+        <w:pStyle w:val="ListParagraph"/>
+        <w:numPr>
+          <w:ilvl w:val="0"/>
+          <w:numId w:val="1"/>
+        </w:numPr>
+      </w:pPr>
+      <w:r>
+        <w:t>Peak order time</w:t>
       </w:r>
     </w:p>
     <w:p>
@@ -94,9 +160,9 @@
         </w:rPr>
         <w:drawing>
           <wp:inline distT="0" distB="0" distL="0" distR="0">
-            <wp:extent cx="4343400" cy="3190653"/>
+            <wp:extent cx="5486400" cy="2501900"/>
             <wp:effectExtent l="0" t="0" r="0" b="0"/>
-            <wp:docPr id="1" name="Picture 1" descr="C:\Users\vn0df31\Downloads\download2.png"/>
+            <wp:docPr id="2" name="Picture 2" descr="C:\Users\VN0A5U7\AppData\Local\Microsoft\Windows\INetCache\Content.Word\download3.png"/>
             <wp:cNvGraphicFramePr>
               <a:graphicFrameLocks xmlns:a="http://schemas.openxmlformats.org/drawingml/2006/main" noChangeAspect="1"/>
             </wp:cNvGraphicFramePr>
@@ -104,13 +170,13 @@
               <a:graphicData uri="http://schemas.openxmlformats.org/drawingml/2006/picture">
                 <pic:pic xmlns:pic="http://schemas.openxmlformats.org/drawingml/2006/picture">
                   <pic:nvPicPr>
-                    <pic:cNvPr id="0" name="Picture 4" descr="C:\Users\vn0df31\Downloads\download2.png"/>
+                    <pic:cNvPr id="0" name="Picture 10" descr="C:\Users\VN0A5U7\AppData\Local\Microsoft\Windows\INetCache\Content.Word\download3.png"/>
                     <pic:cNvPicPr>
                       <a:picLocks noChangeAspect="1" noChangeArrowheads="1"/>
                     </pic:cNvPicPr>
                   </pic:nvPicPr>
                   <pic:blipFill>
-                    <a:blip r:embed="rId6">
+                    <a:blip r:embed="rId8">
                       <a:extLst>
                         <a:ext uri="{28A0092B-C50C-407E-A947-70E740481C1C}">
                           <a14:useLocalDpi xmlns:a14="http://schemas.microsoft.com/office/drawing/2010/main" val="0"/>
@@ -125,7 +191,7 @@
                   <pic:spPr bwMode="auto">
                     <a:xfrm>
                       <a:off x="0" y="0"/>
-                      <a:ext cx="4353411" cy="3198007"/>
+                      <a:ext cx="5486400" cy="2501900"/>
                     </a:xfrm>
                     <a:prstGeom prst="rect">
                       <a:avLst/>
@@ -140,25 +206,6 @@
             </a:graphic>
           </wp:inline>
         </w:drawing>
-      </w:r>
-      <w:bookmarkStart w:id="0" w:name="_GoBack"/>
-      <w:bookmarkEnd w:id="0"/>
-    </w:p>
-    <w:p>
-      <w:pPr>
-        <w:pStyle w:val="ListParagraph"/>
-      </w:pPr>
-    </w:p>
-    <w:p>
-      <w:pPr>
-        <w:pStyle w:val="ListParagraph"/>
-        <w:numPr>
-          <w:ilvl w:val="0"/>
-          <w:numId w:val="1"/>
-        </w:numPr>
-      </w:pPr>
-      <w:r>
-        <w:t>Peak order time</w:t>
       </w:r>
     </w:p>
     <w:sectPr>
